--- a/HQTCSDL.docx
+++ b/HQTCSDL.docx
@@ -2226,7 +2226,7 @@
           <w:szCs w:val="24"/>
           <w:bdr w:val="single" w:sz="2" w:space="0" w:color="D9D9E3" w:frame="1"/>
         </w:rPr>
-        <w:t xml:space="preserve"> (lợi)</w:t>
+        <w:t xml:space="preserve"> </w:t>
       </w:r>
     </w:p>
     <w:p>
@@ -2342,6 +2342,17 @@
           <w:bdr w:val="single" w:sz="2" w:space="0" w:color="D9D9E3" w:frame="1"/>
         </w:rPr>
         <w:t>Lấy tổng số tiền thanh toán cho một khoá học:</w:t>
+      </w:r>
+      <w:r>
+        <w:rPr>
+          <w:rFonts w:ascii="Arial" w:eastAsia="Times New Roman" w:hAnsi="Arial" w:cs="Arial"/>
+          <w:b/>
+          <w:bCs/>
+          <w:sz w:val="24"/>
+          <w:szCs w:val="24"/>
+          <w:bdr w:val="single" w:sz="2" w:space="0" w:color="D9D9E3" w:frame="1"/>
+        </w:rPr>
+        <w:t xml:space="preserve"> (lợi)</w:t>
       </w:r>
     </w:p>
     <w:p>
